--- a/shablon.docx
+++ b/shablon.docx
@@ -383,7 +383,6 @@
                 <w:lang w:val="en-US"/>
               </w:rPr>
             </w:pPr>
-            <w:proofErr w:type="gramStart"/>
             <w:r>
               <w:rPr>
                 <w:rFonts w:ascii="Times New Roman" w:hAnsi="Times New Roman" w:cs="Times New Roman"/>
@@ -415,7 +414,6 @@
               <w:t>napravlenie</w:t>
             </w:r>
             <w:proofErr w:type="spellEnd"/>
-            <w:proofErr w:type="gramEnd"/>
             <w:r>
               <w:rPr>
                 <w:rFonts w:ascii="Times New Roman" w:hAnsi="Times New Roman" w:cs="Times New Roman"/>
@@ -546,8 +544,41 @@
                 <w:snapToGrid w:val="0"/>
                 <w:sz w:val="24"/>
                 <w:szCs w:val="24"/>
-              </w:rPr>
-            </w:pPr>
+                <w:lang w:val="en-US"/>
+              </w:rPr>
+            </w:pPr>
+            <w:r>
+              <w:rPr>
+                <w:rFonts w:ascii="Times New Roman" w:hAnsi="Times New Roman" w:cs="Times New Roman"/>
+                <w:snapToGrid w:val="0"/>
+                <w:sz w:val="24"/>
+                <w:szCs w:val="24"/>
+                <w:lang w:val="en-US"/>
+              </w:rPr>
+              <w:t xml:space="preserve">{{ </w:t>
+            </w:r>
+            <w:proofErr w:type="spellStart"/>
+            <w:r>
+              <w:rPr>
+                <w:rFonts w:ascii="Times New Roman" w:hAnsi="Times New Roman" w:cs="Times New Roman"/>
+                <w:snapToGrid w:val="0"/>
+                <w:sz w:val="24"/>
+                <w:szCs w:val="24"/>
+                <w:lang w:val="en-US"/>
+              </w:rPr>
+              <w:t>predgos</w:t>
+            </w:r>
+            <w:proofErr w:type="spellEnd"/>
+            <w:r>
+              <w:rPr>
+                <w:rFonts w:ascii="Times New Roman" w:hAnsi="Times New Roman" w:cs="Times New Roman"/>
+                <w:snapToGrid w:val="0"/>
+                <w:sz w:val="24"/>
+                <w:szCs w:val="24"/>
+                <w:lang w:val="en-US"/>
+              </w:rPr>
+              <w:t xml:space="preserve"> }}</w:t>
+            </w:r>
           </w:p>
         </w:tc>
       </w:tr>
@@ -685,8 +716,19 @@
                 <w:snapToGrid w:val="0"/>
                 <w:sz w:val="24"/>
                 <w:szCs w:val="24"/>
-              </w:rPr>
-            </w:pPr>
+                <w:lang w:val="en-US"/>
+              </w:rPr>
+            </w:pPr>
+            <w:r>
+              <w:rPr>
+                <w:rFonts w:ascii="Times New Roman" w:hAnsi="Times New Roman" w:cs="Times New Roman"/>
+                <w:snapToGrid w:val="0"/>
+                <w:sz w:val="24"/>
+                <w:szCs w:val="24"/>
+                <w:lang w:val="en-US"/>
+              </w:rPr>
+              <w:t>{{ namegoskom1 }}</w:t>
+            </w:r>
           </w:p>
         </w:tc>
         <w:tc>
@@ -747,6 +789,16 @@
                 <w:szCs w:val="24"/>
               </w:rPr>
             </w:pPr>
+            <w:r>
+              <w:rPr>
+                <w:rFonts w:ascii="Times New Roman" w:hAnsi="Times New Roman" w:cs="Times New Roman"/>
+                <w:snapToGrid w:val="0"/>
+                <w:sz w:val="24"/>
+                <w:szCs w:val="24"/>
+                <w:lang w:val="en-US"/>
+              </w:rPr>
+              <w:t>{{ namegoskom6 }}</w:t>
+            </w:r>
           </w:p>
         </w:tc>
       </w:tr>
@@ -811,6 +863,16 @@
                 <w:szCs w:val="24"/>
               </w:rPr>
             </w:pPr>
+            <w:r>
+              <w:rPr>
+                <w:rFonts w:ascii="Times New Roman" w:hAnsi="Times New Roman" w:cs="Times New Roman"/>
+                <w:snapToGrid w:val="0"/>
+                <w:sz w:val="24"/>
+                <w:szCs w:val="24"/>
+                <w:lang w:val="en-US"/>
+              </w:rPr>
+              <w:t>{{ namegoskom2 }}</w:t>
+            </w:r>
           </w:p>
         </w:tc>
         <w:tc>
@@ -871,6 +933,16 @@
                 <w:szCs w:val="24"/>
               </w:rPr>
             </w:pPr>
+            <w:r>
+              <w:rPr>
+                <w:rFonts w:ascii="Times New Roman" w:hAnsi="Times New Roman" w:cs="Times New Roman"/>
+                <w:snapToGrid w:val="0"/>
+                <w:sz w:val="24"/>
+                <w:szCs w:val="24"/>
+                <w:lang w:val="en-US"/>
+              </w:rPr>
+              <w:t>{{ namegoskom7 }}</w:t>
+            </w:r>
           </w:p>
         </w:tc>
       </w:tr>
@@ -935,6 +1007,16 @@
                 <w:szCs w:val="24"/>
               </w:rPr>
             </w:pPr>
+            <w:r>
+              <w:rPr>
+                <w:rFonts w:ascii="Times New Roman" w:hAnsi="Times New Roman" w:cs="Times New Roman"/>
+                <w:snapToGrid w:val="0"/>
+                <w:sz w:val="24"/>
+                <w:szCs w:val="24"/>
+                <w:lang w:val="en-US"/>
+              </w:rPr>
+              <w:t>{{ namegoskom3 }}</w:t>
+            </w:r>
           </w:p>
         </w:tc>
         <w:tc>
@@ -995,6 +1077,16 @@
                 <w:szCs w:val="24"/>
               </w:rPr>
             </w:pPr>
+            <w:r>
+              <w:rPr>
+                <w:rFonts w:ascii="Times New Roman" w:hAnsi="Times New Roman" w:cs="Times New Roman"/>
+                <w:snapToGrid w:val="0"/>
+                <w:sz w:val="24"/>
+                <w:szCs w:val="24"/>
+                <w:lang w:val="en-US"/>
+              </w:rPr>
+              <w:t>{{ namegoskom8 }}</w:t>
+            </w:r>
           </w:p>
         </w:tc>
       </w:tr>
@@ -1059,6 +1151,16 @@
                 <w:szCs w:val="24"/>
               </w:rPr>
             </w:pPr>
+            <w:r>
+              <w:rPr>
+                <w:rFonts w:ascii="Times New Roman" w:hAnsi="Times New Roman" w:cs="Times New Roman"/>
+                <w:snapToGrid w:val="0"/>
+                <w:sz w:val="24"/>
+                <w:szCs w:val="24"/>
+                <w:lang w:val="en-US"/>
+              </w:rPr>
+              <w:t>{{ namegoskom4 }}</w:t>
+            </w:r>
           </w:p>
         </w:tc>
         <w:tc>
@@ -1119,6 +1221,16 @@
                 <w:szCs w:val="24"/>
               </w:rPr>
             </w:pPr>
+            <w:r>
+              <w:rPr>
+                <w:rFonts w:ascii="Times New Roman" w:hAnsi="Times New Roman" w:cs="Times New Roman"/>
+                <w:snapToGrid w:val="0"/>
+                <w:sz w:val="24"/>
+                <w:szCs w:val="24"/>
+                <w:lang w:val="en-US"/>
+              </w:rPr>
+              <w:t>{{ namegoskom9 }}</w:t>
+            </w:r>
           </w:p>
         </w:tc>
       </w:tr>
@@ -1183,6 +1295,16 @@
                 <w:szCs w:val="24"/>
               </w:rPr>
             </w:pPr>
+            <w:r>
+              <w:rPr>
+                <w:rFonts w:ascii="Times New Roman" w:hAnsi="Times New Roman" w:cs="Times New Roman"/>
+                <w:snapToGrid w:val="0"/>
+                <w:sz w:val="24"/>
+                <w:szCs w:val="24"/>
+                <w:lang w:val="en-US"/>
+              </w:rPr>
+              <w:t>{{ namegoskom5 }}</w:t>
+            </w:r>
           </w:p>
         </w:tc>
         <w:tc>
@@ -1243,6 +1365,16 @@
                 <w:szCs w:val="24"/>
               </w:rPr>
             </w:pPr>
+            <w:r>
+              <w:rPr>
+                <w:rFonts w:ascii="Times New Roman" w:hAnsi="Times New Roman" w:cs="Times New Roman"/>
+                <w:snapToGrid w:val="0"/>
+                <w:sz w:val="24"/>
+                <w:szCs w:val="24"/>
+                <w:lang w:val="en-US"/>
+              </w:rPr>
+              <w:t>{{ namegoskom10 }}</w:t>
+            </w:r>
           </w:p>
         </w:tc>
       </w:tr>
@@ -1335,7 +1467,6 @@
                 <w:lang w:val="en-US"/>
               </w:rPr>
             </w:pPr>
-            <w:proofErr w:type="gramStart"/>
             <w:r>
               <w:rPr>
                 <w:rFonts w:ascii="Times New Roman" w:hAnsi="Times New Roman" w:cs="Times New Roman"/>
@@ -1367,7 +1498,6 @@
               <w:t>studentA</w:t>
             </w:r>
             <w:proofErr w:type="spellEnd"/>
-            <w:proofErr w:type="gramEnd"/>
             <w:r>
               <w:rPr>
                 <w:rFonts w:ascii="Times New Roman" w:hAnsi="Times New Roman" w:cs="Times New Roman"/>
@@ -1519,7 +1649,6 @@
                 <w:lang w:val="en-US"/>
               </w:rPr>
             </w:pPr>
-            <w:proofErr w:type="gramStart"/>
             <w:r>
               <w:rPr>
                 <w:rFonts w:ascii="Times New Roman" w:hAnsi="Times New Roman" w:cs="Times New Roman"/>
@@ -1550,7 +1679,6 @@
               </w:rPr>
               <w:t>title</w:t>
             </w:r>
-            <w:proofErr w:type="gramEnd"/>
             <w:r>
               <w:rPr>
                 <w:rFonts w:ascii="Times New Roman" w:hAnsi="Times New Roman" w:cs="Times New Roman"/>
@@ -1951,7 +2079,6 @@
                 <w:lang w:val="en-US"/>
               </w:rPr>
             </w:pPr>
-            <w:proofErr w:type="gramStart"/>
             <w:r>
               <w:rPr>
                 <w:rFonts w:ascii="Times New Roman" w:hAnsi="Times New Roman" w:cs="Times New Roman"/>
@@ -1983,7 +2110,6 @@
               <w:t>nauchruc</w:t>
             </w:r>
             <w:proofErr w:type="spellEnd"/>
-            <w:proofErr w:type="gramEnd"/>
             <w:r>
               <w:rPr>
                 <w:rFonts w:ascii="Times New Roman" w:hAnsi="Times New Roman" w:cs="Times New Roman"/>
@@ -2102,7 +2228,6 @@
                 <w:lang w:val="en-US"/>
               </w:rPr>
             </w:pPr>
-            <w:proofErr w:type="gramStart"/>
             <w:r>
               <w:rPr>
                 <w:rFonts w:ascii="Times New Roman" w:hAnsi="Times New Roman" w:cs="Times New Roman"/>
@@ -2132,7 +2257,6 @@
               </w:rPr>
               <w:t>rang</w:t>
             </w:r>
-            <w:proofErr w:type="gramEnd"/>
             <w:r>
               <w:rPr>
                 <w:rFonts w:ascii="Times New Roman" w:hAnsi="Times New Roman" w:cs="Times New Roman"/>
@@ -3406,8 +3530,39 @@
                 <w:snapToGrid w:val="0"/>
                 <w:sz w:val="24"/>
                 <w:szCs w:val="24"/>
-              </w:rPr>
-            </w:pPr>
+                <w:lang w:val="en-US"/>
+              </w:rPr>
+            </w:pPr>
+            <w:r>
+              <w:rPr>
+                <w:rFonts w:ascii="Times New Roman" w:hAnsi="Times New Roman" w:cs="Times New Roman"/>
+                <w:snapToGrid w:val="0"/>
+                <w:sz w:val="24"/>
+                <w:szCs w:val="24"/>
+                <w:lang w:val="en-US"/>
+              </w:rPr>
+              <w:t>{{ haracteransver</w:t>
+            </w:r>
+            <w:r>
+              <w:rPr>
+                <w:rFonts w:ascii="Times New Roman" w:hAnsi="Times New Roman" w:cs="Times New Roman"/>
+                <w:snapToGrid w:val="0"/>
+                <w:sz w:val="24"/>
+                <w:szCs w:val="24"/>
+                <w:lang w:val="en-US"/>
+              </w:rPr>
+              <w:t>1</w:t>
+            </w:r>
+            <w:r>
+              <w:rPr>
+                <w:rFonts w:ascii="Times New Roman" w:hAnsi="Times New Roman" w:cs="Times New Roman"/>
+                <w:snapToGrid w:val="0"/>
+                <w:sz w:val="24"/>
+                <w:szCs w:val="24"/>
+                <w:lang w:val="en-US"/>
+              </w:rPr>
+              <w:t xml:space="preserve"> }}</w:t>
+            </w:r>
           </w:p>
         </w:tc>
       </w:tr>
@@ -3439,6 +3594,16 @@
                 <w:szCs w:val="24"/>
               </w:rPr>
             </w:pPr>
+            <w:r>
+              <w:rPr>
+                <w:rFonts w:ascii="Times New Roman" w:hAnsi="Times New Roman" w:cs="Times New Roman"/>
+                <w:snapToGrid w:val="0"/>
+                <w:sz w:val="24"/>
+                <w:szCs w:val="24"/>
+                <w:lang w:val="en-US"/>
+              </w:rPr>
+              <w:t>{{ haracteransver2 }}</w:t>
+            </w:r>
           </w:p>
         </w:tc>
       </w:tr>
@@ -3470,6 +3635,16 @@
                 <w:szCs w:val="24"/>
               </w:rPr>
             </w:pPr>
+            <w:r>
+              <w:rPr>
+                <w:rFonts w:ascii="Times New Roman" w:hAnsi="Times New Roman" w:cs="Times New Roman"/>
+                <w:snapToGrid w:val="0"/>
+                <w:sz w:val="24"/>
+                <w:szCs w:val="24"/>
+                <w:lang w:val="en-US"/>
+              </w:rPr>
+              <w:t>{{ haracteransver3 }}</w:t>
+            </w:r>
           </w:p>
         </w:tc>
       </w:tr>
@@ -3501,6 +3676,16 @@
                 <w:szCs w:val="24"/>
               </w:rPr>
             </w:pPr>
+            <w:r>
+              <w:rPr>
+                <w:rFonts w:ascii="Times New Roman" w:hAnsi="Times New Roman" w:cs="Times New Roman"/>
+                <w:snapToGrid w:val="0"/>
+                <w:sz w:val="24"/>
+                <w:szCs w:val="24"/>
+                <w:lang w:val="en-US"/>
+              </w:rPr>
+              <w:t>{{ haracteransver4 }}</w:t>
+            </w:r>
           </w:p>
         </w:tc>
       </w:tr>
@@ -3566,10 +3751,10 @@
       </w:tblPr>
       <w:tblGrid>
         <w:gridCol w:w="2917"/>
-        <w:gridCol w:w="1259"/>
-        <w:gridCol w:w="2659"/>
+        <w:gridCol w:w="1257"/>
+        <w:gridCol w:w="2663"/>
         <w:gridCol w:w="284"/>
-        <w:gridCol w:w="2235"/>
+        <w:gridCol w:w="2233"/>
       </w:tblGrid>
       <w:tr>
         <w:tc>
@@ -3632,7 +3817,6 @@
                 <w:lang w:val="en-US"/>
               </w:rPr>
             </w:pPr>
-            <w:proofErr w:type="gramStart"/>
             <w:r>
               <w:rPr>
                 <w:rFonts w:ascii="Times New Roman" w:hAnsi="Times New Roman" w:cs="Times New Roman"/>
@@ -3662,7 +3846,6 @@
               </w:rPr>
               <w:t>student</w:t>
             </w:r>
-            <w:proofErr w:type="gramEnd"/>
             <w:r>
               <w:rPr>
                 <w:rFonts w:ascii="Times New Roman" w:hAnsi="Times New Roman" w:cs="Times New Roman"/>
@@ -3811,8 +3994,19 @@
                 <w:snapToGrid w:val="0"/>
                 <w:sz w:val="24"/>
                 <w:szCs w:val="24"/>
-              </w:rPr>
-            </w:pPr>
+                <w:lang w:val="en-US"/>
+              </w:rPr>
+            </w:pPr>
+            <w:r>
+              <w:rPr>
+                <w:rFonts w:ascii="Times New Roman" w:hAnsi="Times New Roman" w:cs="Times New Roman"/>
+                <w:snapToGrid w:val="0"/>
+                <w:sz w:val="24"/>
+                <w:szCs w:val="24"/>
+                <w:lang w:val="en-US"/>
+              </w:rPr>
+              <w:t>{{ score }}</w:t>
+            </w:r>
           </w:p>
         </w:tc>
         <w:tc>
@@ -4133,11 +4327,11 @@
         <w:tblLook w:val="0000" w:firstRow="0" w:lastRow="0" w:firstColumn="0" w:lastColumn="0" w:noHBand="0" w:noVBand="0"/>
       </w:tblPr>
       <w:tblGrid>
-        <w:gridCol w:w="3340"/>
+        <w:gridCol w:w="3336"/>
         <w:gridCol w:w="266"/>
-        <w:gridCol w:w="2670"/>
+        <w:gridCol w:w="2665"/>
         <w:gridCol w:w="236"/>
-        <w:gridCol w:w="2842"/>
+        <w:gridCol w:w="2851"/>
       </w:tblGrid>
       <w:tr>
         <w:tc>
@@ -4274,6 +4468,38 @@
                 <w:szCs w:val="24"/>
               </w:rPr>
             </w:pPr>
+            <w:r>
+              <w:rPr>
+                <w:rFonts w:ascii="Times New Roman" w:hAnsi="Times New Roman" w:cs="Times New Roman"/>
+                <w:snapToGrid w:val="0"/>
+                <w:sz w:val="24"/>
+                <w:szCs w:val="24"/>
+                <w:lang w:val="en-US"/>
+              </w:rPr>
+              <w:t xml:space="preserve">{{ </w:t>
+            </w:r>
+            <w:proofErr w:type="spellStart"/>
+            <w:r>
+              <w:rPr>
+                <w:rFonts w:ascii="Times New Roman" w:hAnsi="Times New Roman" w:cs="Times New Roman"/>
+                <w:snapToGrid w:val="0"/>
+                <w:sz w:val="24"/>
+                <w:szCs w:val="24"/>
+                <w:lang w:val="en-US"/>
+              </w:rPr>
+              <w:t>predgossokr</w:t>
+            </w:r>
+            <w:proofErr w:type="spellEnd"/>
+            <w:r>
+              <w:rPr>
+                <w:rFonts w:ascii="Times New Roman" w:hAnsi="Times New Roman" w:cs="Times New Roman"/>
+                <w:snapToGrid w:val="0"/>
+                <w:sz w:val="24"/>
+                <w:szCs w:val="24"/>
+                <w:lang w:val="en-US"/>
+              </w:rPr>
+              <w:t xml:space="preserve"> }}</w:t>
+            </w:r>
           </w:p>
         </w:tc>
       </w:tr>
@@ -4452,111 +4678,252 @@
                 <w:sz w:val="16"/>
                 <w:szCs w:val="16"/>
               </w:rPr>
-              <w:t xml:space="preserve">(фамилия </w:t>
-            </w:r>
-            <w:proofErr w:type="gramStart"/>
-            <w:r>
+              <w:t>(фамилия и  инициалы)</w:t>
+            </w:r>
+          </w:p>
+        </w:tc>
+      </w:tr>
+      <w:tr>
+        <w:tc>
+          <w:tcPr>
+            <w:tcW w:w="3369" w:type="dxa"/>
+            <w:tcBorders>
+              <w:top w:val="nil"/>
+              <w:left w:val="nil"/>
+              <w:bottom w:val="nil"/>
+              <w:right w:val="nil"/>
+            </w:tcBorders>
+          </w:tcPr>
+          <w:p>
+            <w:pPr>
+              <w:widowControl w:val="0"/>
+              <w:autoSpaceDE w:val="0"/>
+              <w:autoSpaceDN w:val="0"/>
+              <w:spacing w:after="0" w:line="240" w:lineRule="auto"/>
+              <w:rPr>
+                <w:rFonts w:ascii="Times New Roman" w:hAnsi="Times New Roman" w:cs="Times New Roman"/>
+                <w:snapToGrid w:val="0"/>
+                <w:sz w:val="24"/>
+                <w:szCs w:val="24"/>
+              </w:rPr>
+            </w:pPr>
+            <w:r>
+              <w:rPr>
+                <w:rFonts w:ascii="Times New Roman" w:hAnsi="Times New Roman" w:cs="Times New Roman"/>
+                <w:snapToGrid w:val="0"/>
+                <w:sz w:val="24"/>
+                <w:szCs w:val="24"/>
+              </w:rPr>
+              <w:t>Секретарь</w:t>
+            </w:r>
+          </w:p>
+          <w:p>
+            <w:pPr>
+              <w:widowControl w:val="0"/>
+              <w:autoSpaceDE w:val="0"/>
+              <w:autoSpaceDN w:val="0"/>
+              <w:spacing w:after="0" w:line="240" w:lineRule="auto"/>
+              <w:rPr>
+                <w:rFonts w:ascii="Times New Roman" w:hAnsi="Times New Roman" w:cs="Times New Roman"/>
+                <w:snapToGrid w:val="0"/>
+                <w:sz w:val="24"/>
+                <w:szCs w:val="24"/>
+              </w:rPr>
+            </w:pPr>
+            <w:r>
+              <w:rPr>
+                <w:rFonts w:ascii="Times New Roman" w:hAnsi="Times New Roman" w:cs="Times New Roman"/>
+                <w:snapToGrid w:val="0"/>
+                <w:sz w:val="24"/>
+                <w:szCs w:val="24"/>
+              </w:rPr>
+              <w:t>Государственной экзаменационной комиссии</w:t>
+            </w:r>
+          </w:p>
+        </w:tc>
+        <w:tc>
+          <w:tcPr>
+            <w:tcW w:w="267" w:type="dxa"/>
+            <w:tcBorders>
+              <w:top w:val="nil"/>
+              <w:left w:val="nil"/>
+              <w:bottom w:val="nil"/>
+              <w:right w:val="nil"/>
+            </w:tcBorders>
+          </w:tcPr>
+          <w:p>
+            <w:pPr>
+              <w:widowControl w:val="0"/>
+              <w:autoSpaceDE w:val="0"/>
+              <w:autoSpaceDN w:val="0"/>
+              <w:spacing w:after="0" w:line="240" w:lineRule="auto"/>
+              <w:rPr>
+                <w:rFonts w:ascii="Times New Roman" w:hAnsi="Times New Roman" w:cs="Times New Roman"/>
+                <w:snapToGrid w:val="0"/>
+                <w:sz w:val="24"/>
+                <w:szCs w:val="24"/>
+              </w:rPr>
+            </w:pPr>
+          </w:p>
+        </w:tc>
+        <w:tc>
+          <w:tcPr>
+            <w:tcW w:w="2709" w:type="dxa"/>
+            <w:tcBorders>
+              <w:top w:val="nil"/>
+              <w:left w:val="nil"/>
+              <w:bottom w:val="single" w:sz="4" w:space="0" w:color="auto"/>
+              <w:right w:val="nil"/>
+            </w:tcBorders>
+          </w:tcPr>
+          <w:p>
+            <w:pPr>
+              <w:widowControl w:val="0"/>
+              <w:autoSpaceDE w:val="0"/>
+              <w:autoSpaceDN w:val="0"/>
+              <w:spacing w:after="0" w:line="240" w:lineRule="auto"/>
+              <w:rPr>
+                <w:rFonts w:ascii="Times New Roman" w:hAnsi="Times New Roman" w:cs="Times New Roman"/>
+                <w:snapToGrid w:val="0"/>
+                <w:sz w:val="24"/>
+                <w:szCs w:val="24"/>
+              </w:rPr>
+            </w:pPr>
+          </w:p>
+        </w:tc>
+        <w:tc>
+          <w:tcPr>
+            <w:tcW w:w="236" w:type="dxa"/>
+            <w:tcBorders>
+              <w:top w:val="nil"/>
+              <w:left w:val="nil"/>
+              <w:bottom w:val="nil"/>
+              <w:right w:val="nil"/>
+            </w:tcBorders>
+          </w:tcPr>
+          <w:p>
+            <w:pPr>
+              <w:widowControl w:val="0"/>
+              <w:autoSpaceDE w:val="0"/>
+              <w:autoSpaceDN w:val="0"/>
+              <w:spacing w:after="0" w:line="240" w:lineRule="auto"/>
+              <w:rPr>
+                <w:rFonts w:ascii="Times New Roman" w:hAnsi="Times New Roman" w:cs="Times New Roman"/>
+                <w:snapToGrid w:val="0"/>
+                <w:sz w:val="24"/>
+                <w:szCs w:val="24"/>
+              </w:rPr>
+            </w:pPr>
+          </w:p>
+        </w:tc>
+        <w:tc>
+          <w:tcPr>
+            <w:tcW w:w="2883" w:type="dxa"/>
+            <w:tcBorders>
+              <w:top w:val="nil"/>
+              <w:left w:val="nil"/>
+              <w:bottom w:val="single" w:sz="4" w:space="0" w:color="auto"/>
+              <w:right w:val="nil"/>
+            </w:tcBorders>
+            <w:vAlign w:val="bottom"/>
+          </w:tcPr>
+          <w:p>
+            <w:pPr>
+              <w:widowControl w:val="0"/>
+              <w:autoSpaceDE w:val="0"/>
+              <w:autoSpaceDN w:val="0"/>
+              <w:spacing w:after="0" w:line="240" w:lineRule="auto"/>
+              <w:jc w:val="center"/>
+              <w:rPr>
+                <w:rFonts w:ascii="Times New Roman" w:hAnsi="Times New Roman" w:cs="Times New Roman"/>
+                <w:snapToGrid w:val="0"/>
+                <w:sz w:val="24"/>
+                <w:szCs w:val="24"/>
+              </w:rPr>
+            </w:pPr>
+            <w:r>
+              <w:rPr>
+                <w:rFonts w:ascii="Times New Roman" w:hAnsi="Times New Roman" w:cs="Times New Roman"/>
+                <w:snapToGrid w:val="0"/>
+                <w:sz w:val="24"/>
+                <w:szCs w:val="24"/>
+                <w:lang w:val="en-US"/>
+              </w:rPr>
+              <w:t xml:space="preserve">{{ </w:t>
+            </w:r>
+            <w:proofErr w:type="spellStart"/>
+            <w:r>
+              <w:rPr>
+                <w:rFonts w:ascii="Times New Roman" w:hAnsi="Times New Roman" w:cs="Times New Roman"/>
+                <w:snapToGrid w:val="0"/>
+                <w:sz w:val="24"/>
+                <w:szCs w:val="24"/>
+                <w:lang w:val="en-US"/>
+              </w:rPr>
+              <w:t>sekretgossokr</w:t>
+            </w:r>
+            <w:proofErr w:type="spellEnd"/>
+            <w:r>
+              <w:rPr>
+                <w:rFonts w:ascii="Times New Roman" w:hAnsi="Times New Roman" w:cs="Times New Roman"/>
+                <w:snapToGrid w:val="0"/>
+                <w:sz w:val="24"/>
+                <w:szCs w:val="24"/>
+                <w:lang w:val="en-US"/>
+              </w:rPr>
+              <w:t xml:space="preserve"> }}</w:t>
+            </w:r>
+          </w:p>
+        </w:tc>
+      </w:tr>
+      <w:tr>
+        <w:tc>
+          <w:tcPr>
+            <w:tcW w:w="3369" w:type="dxa"/>
+            <w:tcBorders>
+              <w:top w:val="nil"/>
+              <w:left w:val="nil"/>
+              <w:bottom w:val="nil"/>
+              <w:right w:val="nil"/>
+            </w:tcBorders>
+          </w:tcPr>
+          <w:p>
+            <w:pPr>
+              <w:widowControl w:val="0"/>
+              <w:autoSpaceDE w:val="0"/>
+              <w:autoSpaceDN w:val="0"/>
+              <w:spacing w:after="0" w:line="240" w:lineRule="auto"/>
               <w:rPr>
                 <w:rFonts w:ascii="Times New Roman" w:hAnsi="Times New Roman" w:cs="Times New Roman"/>
                 <w:snapToGrid w:val="0"/>
                 <w:sz w:val="16"/>
                 <w:szCs w:val="16"/>
               </w:rPr>
-              <w:t>и  инициалы</w:t>
-            </w:r>
-            <w:proofErr w:type="gramEnd"/>
-            <w:r>
+            </w:pPr>
+          </w:p>
+        </w:tc>
+        <w:tc>
+          <w:tcPr>
+            <w:tcW w:w="267" w:type="dxa"/>
+            <w:tcBorders>
+              <w:top w:val="nil"/>
+              <w:left w:val="nil"/>
+              <w:bottom w:val="nil"/>
+              <w:right w:val="nil"/>
+            </w:tcBorders>
+          </w:tcPr>
+          <w:p>
+            <w:pPr>
+              <w:widowControl w:val="0"/>
+              <w:autoSpaceDE w:val="0"/>
+              <w:autoSpaceDN w:val="0"/>
+              <w:spacing w:after="0" w:line="240" w:lineRule="auto"/>
               <w:rPr>
                 <w:rFonts w:ascii="Times New Roman" w:hAnsi="Times New Roman" w:cs="Times New Roman"/>
                 <w:snapToGrid w:val="0"/>
                 <w:sz w:val="16"/>
                 <w:szCs w:val="16"/>
               </w:rPr>
-              <w:t>)</w:t>
-            </w:r>
-          </w:p>
-        </w:tc>
-      </w:tr>
-      <w:tr>
-        <w:tc>
-          <w:tcPr>
-            <w:tcW w:w="3369" w:type="dxa"/>
-            <w:tcBorders>
-              <w:top w:val="nil"/>
-              <w:left w:val="nil"/>
-              <w:bottom w:val="nil"/>
-              <w:right w:val="nil"/>
-            </w:tcBorders>
-          </w:tcPr>
-          <w:p>
-            <w:pPr>
-              <w:widowControl w:val="0"/>
-              <w:autoSpaceDE w:val="0"/>
-              <w:autoSpaceDN w:val="0"/>
-              <w:spacing w:after="0" w:line="240" w:lineRule="auto"/>
-              <w:rPr>
-                <w:rFonts w:ascii="Times New Roman" w:hAnsi="Times New Roman" w:cs="Times New Roman"/>
-                <w:snapToGrid w:val="0"/>
-                <w:sz w:val="24"/>
-                <w:szCs w:val="24"/>
-              </w:rPr>
-            </w:pPr>
-            <w:r>
-              <w:rPr>
-                <w:rFonts w:ascii="Times New Roman" w:hAnsi="Times New Roman" w:cs="Times New Roman"/>
-                <w:snapToGrid w:val="0"/>
-                <w:sz w:val="24"/>
-                <w:szCs w:val="24"/>
-              </w:rPr>
-              <w:t>Секретарь</w:t>
-            </w:r>
-          </w:p>
-          <w:p>
-            <w:pPr>
-              <w:widowControl w:val="0"/>
-              <w:autoSpaceDE w:val="0"/>
-              <w:autoSpaceDN w:val="0"/>
-              <w:spacing w:after="0" w:line="240" w:lineRule="auto"/>
-              <w:rPr>
-                <w:rFonts w:ascii="Times New Roman" w:hAnsi="Times New Roman" w:cs="Times New Roman"/>
-                <w:snapToGrid w:val="0"/>
-                <w:sz w:val="24"/>
-                <w:szCs w:val="24"/>
-              </w:rPr>
-            </w:pPr>
-            <w:r>
-              <w:rPr>
-                <w:rFonts w:ascii="Times New Roman" w:hAnsi="Times New Roman" w:cs="Times New Roman"/>
-                <w:snapToGrid w:val="0"/>
-                <w:sz w:val="24"/>
-                <w:szCs w:val="24"/>
-              </w:rPr>
-              <w:t>Государственной экзаменационной комиссии</w:t>
-            </w:r>
-          </w:p>
-        </w:tc>
-        <w:tc>
-          <w:tcPr>
-            <w:tcW w:w="267" w:type="dxa"/>
-            <w:tcBorders>
-              <w:top w:val="nil"/>
-              <w:left w:val="nil"/>
-              <w:bottom w:val="nil"/>
-              <w:right w:val="nil"/>
-            </w:tcBorders>
-          </w:tcPr>
-          <w:p>
-            <w:pPr>
-              <w:widowControl w:val="0"/>
-              <w:autoSpaceDE w:val="0"/>
-              <w:autoSpaceDN w:val="0"/>
-              <w:spacing w:after="0" w:line="240" w:lineRule="auto"/>
-              <w:rPr>
-                <w:rFonts w:ascii="Times New Roman" w:hAnsi="Times New Roman" w:cs="Times New Roman"/>
-                <w:snapToGrid w:val="0"/>
-                <w:sz w:val="24"/>
-                <w:szCs w:val="24"/>
-              </w:rPr>
             </w:pPr>
           </w:p>
         </w:tc>
@@ -4564,62 +4931,11 @@
           <w:tcPr>
             <w:tcW w:w="2709" w:type="dxa"/>
             <w:tcBorders>
-              <w:top w:val="nil"/>
-              <w:left w:val="nil"/>
-              <w:bottom w:val="single" w:sz="4" w:space="0" w:color="auto"/>
-              <w:right w:val="nil"/>
-            </w:tcBorders>
-          </w:tcPr>
-          <w:p>
-            <w:pPr>
-              <w:widowControl w:val="0"/>
-              <w:autoSpaceDE w:val="0"/>
-              <w:autoSpaceDN w:val="0"/>
-              <w:spacing w:after="0" w:line="240" w:lineRule="auto"/>
-              <w:rPr>
-                <w:rFonts w:ascii="Times New Roman" w:hAnsi="Times New Roman" w:cs="Times New Roman"/>
-                <w:snapToGrid w:val="0"/>
-                <w:sz w:val="24"/>
-                <w:szCs w:val="24"/>
-              </w:rPr>
-            </w:pPr>
-          </w:p>
-        </w:tc>
-        <w:tc>
-          <w:tcPr>
-            <w:tcW w:w="236" w:type="dxa"/>
-            <w:tcBorders>
-              <w:top w:val="nil"/>
-              <w:left w:val="nil"/>
-              <w:bottom w:val="nil"/>
-              <w:right w:val="nil"/>
-            </w:tcBorders>
-          </w:tcPr>
-          <w:p>
-            <w:pPr>
-              <w:widowControl w:val="0"/>
-              <w:autoSpaceDE w:val="0"/>
-              <w:autoSpaceDN w:val="0"/>
-              <w:spacing w:after="0" w:line="240" w:lineRule="auto"/>
-              <w:rPr>
-                <w:rFonts w:ascii="Times New Roman" w:hAnsi="Times New Roman" w:cs="Times New Roman"/>
-                <w:snapToGrid w:val="0"/>
-                <w:sz w:val="24"/>
-                <w:szCs w:val="24"/>
-              </w:rPr>
-            </w:pPr>
-          </w:p>
-        </w:tc>
-        <w:tc>
-          <w:tcPr>
-            <w:tcW w:w="2883" w:type="dxa"/>
-            <w:tcBorders>
-              <w:top w:val="nil"/>
-              <w:left w:val="nil"/>
-              <w:bottom w:val="single" w:sz="4" w:space="0" w:color="auto"/>
-              <w:right w:val="nil"/>
-            </w:tcBorders>
-            <w:vAlign w:val="bottom"/>
+              <w:top w:val="single" w:sz="4" w:space="0" w:color="auto"/>
+              <w:left w:val="nil"/>
+              <w:bottom w:val="nil"/>
+              <w:right w:val="nil"/>
+            </w:tcBorders>
           </w:tcPr>
           <w:p>
             <w:pPr>
@@ -4628,33 +4944,6 @@
               <w:autoSpaceDN w:val="0"/>
               <w:spacing w:after="0" w:line="240" w:lineRule="auto"/>
               <w:jc w:val="center"/>
-              <w:rPr>
-                <w:rFonts w:ascii="Times New Roman" w:hAnsi="Times New Roman" w:cs="Times New Roman"/>
-                <w:snapToGrid w:val="0"/>
-                <w:sz w:val="24"/>
-                <w:szCs w:val="24"/>
-              </w:rPr>
-            </w:pPr>
-          </w:p>
-        </w:tc>
-      </w:tr>
-      <w:tr>
-        <w:tc>
-          <w:tcPr>
-            <w:tcW w:w="3369" w:type="dxa"/>
-            <w:tcBorders>
-              <w:top w:val="nil"/>
-              <w:left w:val="nil"/>
-              <w:bottom w:val="nil"/>
-              <w:right w:val="nil"/>
-            </w:tcBorders>
-          </w:tcPr>
-          <w:p>
-            <w:pPr>
-              <w:widowControl w:val="0"/>
-              <w:autoSpaceDE w:val="0"/>
-              <w:autoSpaceDN w:val="0"/>
-              <w:spacing w:after="0" w:line="240" w:lineRule="auto"/>
               <w:rPr>
                 <w:rFonts w:ascii="Times New Roman" w:hAnsi="Times New Roman" w:cs="Times New Roman"/>
                 <w:snapToGrid w:val="0"/>
@@ -4662,38 +4951,22 @@
                 <w:szCs w:val="16"/>
               </w:rPr>
             </w:pPr>
-          </w:p>
-        </w:tc>
-        <w:tc>
-          <w:tcPr>
-            <w:tcW w:w="267" w:type="dxa"/>
-            <w:tcBorders>
-              <w:top w:val="nil"/>
-              <w:left w:val="nil"/>
-              <w:bottom w:val="nil"/>
-              <w:right w:val="nil"/>
-            </w:tcBorders>
-          </w:tcPr>
-          <w:p>
-            <w:pPr>
-              <w:widowControl w:val="0"/>
-              <w:autoSpaceDE w:val="0"/>
-              <w:autoSpaceDN w:val="0"/>
-              <w:spacing w:after="0" w:line="240" w:lineRule="auto"/>
+            <w:r>
               <w:rPr>
                 <w:rFonts w:ascii="Times New Roman" w:hAnsi="Times New Roman" w:cs="Times New Roman"/>
                 <w:snapToGrid w:val="0"/>
                 <w:sz w:val="16"/>
                 <w:szCs w:val="16"/>
               </w:rPr>
-            </w:pPr>
-          </w:p>
-        </w:tc>
-        <w:tc>
-          <w:tcPr>
-            <w:tcW w:w="2709" w:type="dxa"/>
-            <w:tcBorders>
-              <w:top w:val="single" w:sz="4" w:space="0" w:color="auto"/>
+              <w:t>(подпись)</w:t>
+            </w:r>
+          </w:p>
+        </w:tc>
+        <w:tc>
+          <w:tcPr>
+            <w:tcW w:w="236" w:type="dxa"/>
+            <w:tcBorders>
+              <w:top w:val="nil"/>
               <w:left w:val="nil"/>
               <w:bottom w:val="nil"/>
               <w:right w:val="nil"/>
@@ -4713,95 +4986,40 @@
                 <w:szCs w:val="16"/>
               </w:rPr>
             </w:pPr>
-            <w:r>
+          </w:p>
+        </w:tc>
+        <w:tc>
+          <w:tcPr>
+            <w:tcW w:w="2883" w:type="dxa"/>
+            <w:tcBorders>
+              <w:top w:val="single" w:sz="4" w:space="0" w:color="auto"/>
+              <w:left w:val="nil"/>
+              <w:bottom w:val="nil"/>
+              <w:right w:val="nil"/>
+            </w:tcBorders>
+          </w:tcPr>
+          <w:p>
+            <w:pPr>
+              <w:widowControl w:val="0"/>
+              <w:autoSpaceDE w:val="0"/>
+              <w:autoSpaceDN w:val="0"/>
+              <w:spacing w:after="0" w:line="240" w:lineRule="auto"/>
+              <w:jc w:val="center"/>
               <w:rPr>
                 <w:rFonts w:ascii="Times New Roman" w:hAnsi="Times New Roman" w:cs="Times New Roman"/>
                 <w:snapToGrid w:val="0"/>
                 <w:sz w:val="16"/>
                 <w:szCs w:val="16"/>
               </w:rPr>
-              <w:t>(подпись)</w:t>
-            </w:r>
-          </w:p>
-        </w:tc>
-        <w:tc>
-          <w:tcPr>
-            <w:tcW w:w="236" w:type="dxa"/>
-            <w:tcBorders>
-              <w:top w:val="nil"/>
-              <w:left w:val="nil"/>
-              <w:bottom w:val="nil"/>
-              <w:right w:val="nil"/>
-            </w:tcBorders>
-          </w:tcPr>
-          <w:p>
-            <w:pPr>
-              <w:widowControl w:val="0"/>
-              <w:autoSpaceDE w:val="0"/>
-              <w:autoSpaceDN w:val="0"/>
-              <w:spacing w:after="0" w:line="240" w:lineRule="auto"/>
-              <w:jc w:val="center"/>
+            </w:pPr>
+            <w:r>
               <w:rPr>
                 <w:rFonts w:ascii="Times New Roman" w:hAnsi="Times New Roman" w:cs="Times New Roman"/>
                 <w:snapToGrid w:val="0"/>
                 <w:sz w:val="16"/>
                 <w:szCs w:val="16"/>
               </w:rPr>
-            </w:pPr>
-          </w:p>
-        </w:tc>
-        <w:tc>
-          <w:tcPr>
-            <w:tcW w:w="2883" w:type="dxa"/>
-            <w:tcBorders>
-              <w:top w:val="single" w:sz="4" w:space="0" w:color="auto"/>
-              <w:left w:val="nil"/>
-              <w:bottom w:val="nil"/>
-              <w:right w:val="nil"/>
-            </w:tcBorders>
-          </w:tcPr>
-          <w:p>
-            <w:pPr>
-              <w:widowControl w:val="0"/>
-              <w:autoSpaceDE w:val="0"/>
-              <w:autoSpaceDN w:val="0"/>
-              <w:spacing w:after="0" w:line="240" w:lineRule="auto"/>
-              <w:jc w:val="center"/>
-              <w:rPr>
-                <w:rFonts w:ascii="Times New Roman" w:hAnsi="Times New Roman" w:cs="Times New Roman"/>
-                <w:snapToGrid w:val="0"/>
-                <w:sz w:val="16"/>
-                <w:szCs w:val="16"/>
-              </w:rPr>
-            </w:pPr>
-            <w:r>
-              <w:rPr>
-                <w:rFonts w:ascii="Times New Roman" w:hAnsi="Times New Roman" w:cs="Times New Roman"/>
-                <w:snapToGrid w:val="0"/>
-                <w:sz w:val="16"/>
-                <w:szCs w:val="16"/>
-              </w:rPr>
-              <w:t xml:space="preserve">(фамилия </w:t>
-            </w:r>
-            <w:proofErr w:type="gramStart"/>
-            <w:r>
-              <w:rPr>
-                <w:rFonts w:ascii="Times New Roman" w:hAnsi="Times New Roman" w:cs="Times New Roman"/>
-                <w:snapToGrid w:val="0"/>
-                <w:sz w:val="16"/>
-                <w:szCs w:val="16"/>
-              </w:rPr>
-              <w:t>и  инициалы</w:t>
-            </w:r>
-            <w:proofErr w:type="gramEnd"/>
-            <w:r>
-              <w:rPr>
-                <w:rFonts w:ascii="Times New Roman" w:hAnsi="Times New Roman" w:cs="Times New Roman"/>
-                <w:snapToGrid w:val="0"/>
-                <w:sz w:val="16"/>
-                <w:szCs w:val="16"/>
-              </w:rPr>
-              <w:t>)</w:t>
+              <w:t>(фамилия и  инициалы)</w:t>
             </w:r>
           </w:p>
         </w:tc>
@@ -5372,7 +5590,6 @@
                 <w:snapToGrid w:val="0"/>
               </w:rPr>
             </w:pPr>
-            <w:proofErr w:type="gramStart"/>
             <w:r>
               <w:rPr>
                 <w:rFonts w:ascii="Times New Roman" w:hAnsi="Times New Roman" w:cs="Times New Roman"/>
@@ -5404,7 +5621,6 @@
               <w:t>napravlenie</w:t>
             </w:r>
             <w:proofErr w:type="spellEnd"/>
-            <w:proofErr w:type="gramEnd"/>
             <w:r>
               <w:rPr>
                 <w:rFonts w:ascii="Times New Roman" w:hAnsi="Times New Roman" w:cs="Times New Roman"/>
@@ -5565,6 +5781,38 @@
                 <w:szCs w:val="24"/>
               </w:rPr>
             </w:pPr>
+            <w:r>
+              <w:rPr>
+                <w:rFonts w:ascii="Times New Roman" w:hAnsi="Times New Roman" w:cs="Times New Roman"/>
+                <w:snapToGrid w:val="0"/>
+                <w:sz w:val="24"/>
+                <w:szCs w:val="24"/>
+                <w:lang w:val="en-US"/>
+              </w:rPr>
+              <w:t xml:space="preserve">{{ </w:t>
+            </w:r>
+            <w:proofErr w:type="spellStart"/>
+            <w:r>
+              <w:rPr>
+                <w:rFonts w:ascii="Times New Roman" w:hAnsi="Times New Roman" w:cs="Times New Roman"/>
+                <w:snapToGrid w:val="0"/>
+                <w:sz w:val="24"/>
+                <w:szCs w:val="24"/>
+                <w:lang w:val="en-US"/>
+              </w:rPr>
+              <w:t>predgos</w:t>
+            </w:r>
+            <w:proofErr w:type="spellEnd"/>
+            <w:r>
+              <w:rPr>
+                <w:rFonts w:ascii="Times New Roman" w:hAnsi="Times New Roman" w:cs="Times New Roman"/>
+                <w:snapToGrid w:val="0"/>
+                <w:sz w:val="24"/>
+                <w:szCs w:val="24"/>
+                <w:lang w:val="en-US"/>
+              </w:rPr>
+              <w:t xml:space="preserve"> }}</w:t>
+            </w:r>
           </w:p>
         </w:tc>
       </w:tr>
@@ -5704,6 +5952,16 @@
                 <w:szCs w:val="24"/>
               </w:rPr>
             </w:pPr>
+            <w:r>
+              <w:rPr>
+                <w:rFonts w:ascii="Times New Roman" w:hAnsi="Times New Roman" w:cs="Times New Roman"/>
+                <w:snapToGrid w:val="0"/>
+                <w:sz w:val="24"/>
+                <w:szCs w:val="24"/>
+                <w:lang w:val="en-US"/>
+              </w:rPr>
+              <w:t>{{ namegoskom1 }}</w:t>
+            </w:r>
           </w:p>
         </w:tc>
         <w:tc>
@@ -5764,6 +6022,16 @@
                 <w:szCs w:val="24"/>
               </w:rPr>
             </w:pPr>
+            <w:r>
+              <w:rPr>
+                <w:rFonts w:ascii="Times New Roman" w:hAnsi="Times New Roman" w:cs="Times New Roman"/>
+                <w:snapToGrid w:val="0"/>
+                <w:sz w:val="24"/>
+                <w:szCs w:val="24"/>
+                <w:lang w:val="en-US"/>
+              </w:rPr>
+              <w:t>{{ namegoskom6 }}</w:t>
+            </w:r>
           </w:p>
         </w:tc>
       </w:tr>
@@ -5828,6 +6096,16 @@
                 <w:szCs w:val="24"/>
               </w:rPr>
             </w:pPr>
+            <w:r>
+              <w:rPr>
+                <w:rFonts w:ascii="Times New Roman" w:hAnsi="Times New Roman" w:cs="Times New Roman"/>
+                <w:snapToGrid w:val="0"/>
+                <w:sz w:val="24"/>
+                <w:szCs w:val="24"/>
+                <w:lang w:val="en-US"/>
+              </w:rPr>
+              <w:t>{{ namegoskom2 }}</w:t>
+            </w:r>
           </w:p>
         </w:tc>
         <w:tc>
@@ -5888,6 +6166,16 @@
                 <w:szCs w:val="24"/>
               </w:rPr>
             </w:pPr>
+            <w:r>
+              <w:rPr>
+                <w:rFonts w:ascii="Times New Roman" w:hAnsi="Times New Roman" w:cs="Times New Roman"/>
+                <w:snapToGrid w:val="0"/>
+                <w:sz w:val="24"/>
+                <w:szCs w:val="24"/>
+                <w:lang w:val="en-US"/>
+              </w:rPr>
+              <w:t>{{ namegoskom7 }}</w:t>
+            </w:r>
           </w:p>
         </w:tc>
       </w:tr>
@@ -5952,6 +6240,16 @@
                 <w:szCs w:val="24"/>
               </w:rPr>
             </w:pPr>
+            <w:r>
+              <w:rPr>
+                <w:rFonts w:ascii="Times New Roman" w:hAnsi="Times New Roman" w:cs="Times New Roman"/>
+                <w:snapToGrid w:val="0"/>
+                <w:sz w:val="24"/>
+                <w:szCs w:val="24"/>
+                <w:lang w:val="en-US"/>
+              </w:rPr>
+              <w:t>{{ namegoskom3 }}</w:t>
+            </w:r>
           </w:p>
         </w:tc>
         <w:tc>
@@ -6012,6 +6310,16 @@
                 <w:szCs w:val="24"/>
               </w:rPr>
             </w:pPr>
+            <w:r>
+              <w:rPr>
+                <w:rFonts w:ascii="Times New Roman" w:hAnsi="Times New Roman" w:cs="Times New Roman"/>
+                <w:snapToGrid w:val="0"/>
+                <w:sz w:val="24"/>
+                <w:szCs w:val="24"/>
+                <w:lang w:val="en-US"/>
+              </w:rPr>
+              <w:t>{{ namegoskom8 }}</w:t>
+            </w:r>
           </w:p>
         </w:tc>
       </w:tr>
@@ -6076,6 +6384,16 @@
                 <w:szCs w:val="24"/>
               </w:rPr>
             </w:pPr>
+            <w:r>
+              <w:rPr>
+                <w:rFonts w:ascii="Times New Roman" w:hAnsi="Times New Roman" w:cs="Times New Roman"/>
+                <w:snapToGrid w:val="0"/>
+                <w:sz w:val="24"/>
+                <w:szCs w:val="24"/>
+                <w:lang w:val="en-US"/>
+              </w:rPr>
+              <w:t>{{ namegoskom4 }}</w:t>
+            </w:r>
           </w:p>
         </w:tc>
         <w:tc>
@@ -6136,6 +6454,16 @@
                 <w:szCs w:val="24"/>
               </w:rPr>
             </w:pPr>
+            <w:r>
+              <w:rPr>
+                <w:rFonts w:ascii="Times New Roman" w:hAnsi="Times New Roman" w:cs="Times New Roman"/>
+                <w:snapToGrid w:val="0"/>
+                <w:sz w:val="24"/>
+                <w:szCs w:val="24"/>
+                <w:lang w:val="en-US"/>
+              </w:rPr>
+              <w:t>{{ namegoskom9 }}</w:t>
+            </w:r>
           </w:p>
         </w:tc>
       </w:tr>
@@ -6200,6 +6528,16 @@
                 <w:szCs w:val="24"/>
               </w:rPr>
             </w:pPr>
+            <w:r>
+              <w:rPr>
+                <w:rFonts w:ascii="Times New Roman" w:hAnsi="Times New Roman" w:cs="Times New Roman"/>
+                <w:snapToGrid w:val="0"/>
+                <w:sz w:val="24"/>
+                <w:szCs w:val="24"/>
+                <w:lang w:val="en-US"/>
+              </w:rPr>
+              <w:t>{{ namegoskom5 }}</w:t>
+            </w:r>
           </w:p>
         </w:tc>
         <w:tc>
@@ -6260,6 +6598,16 @@
                 <w:szCs w:val="24"/>
               </w:rPr>
             </w:pPr>
+            <w:r>
+              <w:rPr>
+                <w:rFonts w:ascii="Times New Roman" w:hAnsi="Times New Roman" w:cs="Times New Roman"/>
+                <w:snapToGrid w:val="0"/>
+                <w:sz w:val="24"/>
+                <w:szCs w:val="24"/>
+                <w:lang w:val="en-US"/>
+              </w:rPr>
+              <w:t>{{ namegoskom10 }}</w:t>
+            </w:r>
           </w:p>
         </w:tc>
       </w:tr>
@@ -6351,7 +6699,6 @@
                 <w:lang w:val="en-US"/>
               </w:rPr>
             </w:pPr>
-            <w:proofErr w:type="gramStart"/>
             <w:r>
               <w:rPr>
                 <w:rFonts w:ascii="Times New Roman" w:hAnsi="Times New Roman" w:cs="Times New Roman"/>
@@ -6381,7 +6728,6 @@
               </w:rPr>
               <w:t>student</w:t>
             </w:r>
-            <w:proofErr w:type="gramEnd"/>
             <w:r>
               <w:rPr>
                 <w:rFonts w:ascii="Times New Roman" w:hAnsi="Times New Roman" w:cs="Times New Roman"/>
@@ -6501,9 +6847,9 @@
         <w:tblLook w:val="0000" w:firstRow="0" w:lastRow="0" w:firstColumn="0" w:lastColumn="0" w:noHBand="0" w:noVBand="0"/>
       </w:tblPr>
       <w:tblGrid>
-        <w:gridCol w:w="4203"/>
-        <w:gridCol w:w="841"/>
-        <w:gridCol w:w="4202"/>
+        <w:gridCol w:w="4205"/>
+        <w:gridCol w:w="840"/>
+        <w:gridCol w:w="4201"/>
       </w:tblGrid>
       <w:tr>
         <w:tc>
@@ -6527,6 +6873,74 @@
                 <w:snapToGrid w:val="0"/>
                 <w:sz w:val="24"/>
                 <w:szCs w:val="24"/>
+                <w:lang w:val="en-US"/>
+              </w:rPr>
+            </w:pPr>
+            <w:r>
+              <w:rPr>
+                <w:rFonts w:ascii="Times New Roman" w:hAnsi="Times New Roman" w:cs="Times New Roman"/>
+                <w:snapToGrid w:val="0"/>
+                <w:sz w:val="24"/>
+                <w:szCs w:val="24"/>
+              </w:rPr>
+              <w:t>{</w:t>
+            </w:r>
+            <w:r>
+              <w:rPr>
+                <w:rFonts w:ascii="Times New Roman" w:hAnsi="Times New Roman" w:cs="Times New Roman"/>
+                <w:snapToGrid w:val="0"/>
+                <w:sz w:val="24"/>
+                <w:szCs w:val="24"/>
+                <w:lang w:val="en-US"/>
+              </w:rPr>
+              <w:t xml:space="preserve">{ </w:t>
+            </w:r>
+            <w:proofErr w:type="spellStart"/>
+            <w:r>
+              <w:rPr>
+                <w:rFonts w:ascii="Times New Roman" w:hAnsi="Times New Roman" w:cs="Times New Roman"/>
+                <w:snapToGrid w:val="0"/>
+                <w:sz w:val="24"/>
+                <w:szCs w:val="24"/>
+                <w:lang w:val="en-US"/>
+              </w:rPr>
+              <w:t>ekzscore</w:t>
+            </w:r>
+            <w:proofErr w:type="spellEnd"/>
+            <w:r>
+              <w:rPr>
+                <w:rFonts w:ascii="Times New Roman" w:hAnsi="Times New Roman" w:cs="Times New Roman"/>
+                <w:snapToGrid w:val="0"/>
+                <w:sz w:val="24"/>
+                <w:szCs w:val="24"/>
+                <w:lang w:val="en-US"/>
+              </w:rPr>
+              <w:t xml:space="preserve"> }}</w:t>
+            </w:r>
+          </w:p>
+        </w:tc>
+        <w:tc>
+          <w:tcPr>
+            <w:tcW w:w="850" w:type="dxa"/>
+            <w:tcBorders>
+              <w:top w:val="nil"/>
+              <w:left w:val="nil"/>
+              <w:bottom w:val="nil"/>
+              <w:right w:val="nil"/>
+            </w:tcBorders>
+          </w:tcPr>
+          <w:p>
+            <w:pPr>
+              <w:widowControl w:val="0"/>
+              <w:autoSpaceDE w:val="0"/>
+              <w:autoSpaceDN w:val="0"/>
+              <w:spacing w:after="0" w:line="240" w:lineRule="auto"/>
+              <w:jc w:val="center"/>
+              <w:rPr>
+                <w:rFonts w:ascii="Times New Roman" w:hAnsi="Times New Roman" w:cs="Times New Roman"/>
+                <w:snapToGrid w:val="0"/>
+                <w:sz w:val="24"/>
+                <w:szCs w:val="24"/>
                 <w:u w:val="single"/>
               </w:rPr>
             </w:pPr>
@@ -6534,11 +6948,11 @@
         </w:tc>
         <w:tc>
           <w:tcPr>
-            <w:tcW w:w="850" w:type="dxa"/>
-            <w:tcBorders>
-              <w:top w:val="nil"/>
-              <w:left w:val="nil"/>
-              <w:bottom w:val="nil"/>
+            <w:tcW w:w="4253" w:type="dxa"/>
+            <w:tcBorders>
+              <w:top w:val="nil"/>
+              <w:left w:val="nil"/>
+              <w:bottom w:val="single" w:sz="4" w:space="0" w:color="auto"/>
               <w:right w:val="nil"/>
             </w:tcBorders>
           </w:tcPr>
@@ -6554,36 +6968,41 @@
                 <w:snapToGrid w:val="0"/>
                 <w:sz w:val="24"/>
                 <w:szCs w:val="24"/>
-                <w:u w:val="single"/>
-              </w:rPr>
-            </w:pPr>
-          </w:p>
-        </w:tc>
-        <w:tc>
-          <w:tcPr>
-            <w:tcW w:w="4253" w:type="dxa"/>
-            <w:tcBorders>
-              <w:top w:val="nil"/>
-              <w:left w:val="nil"/>
-              <w:bottom w:val="single" w:sz="4" w:space="0" w:color="auto"/>
-              <w:right w:val="nil"/>
-            </w:tcBorders>
-          </w:tcPr>
-          <w:p>
-            <w:pPr>
-              <w:widowControl w:val="0"/>
-              <w:autoSpaceDE w:val="0"/>
-              <w:autoSpaceDN w:val="0"/>
-              <w:spacing w:after="0" w:line="240" w:lineRule="auto"/>
-              <w:jc w:val="center"/>
-              <w:rPr>
-                <w:rFonts w:ascii="Times New Roman" w:hAnsi="Times New Roman" w:cs="Times New Roman"/>
-                <w:snapToGrid w:val="0"/>
-                <w:sz w:val="24"/>
-                <w:szCs w:val="24"/>
-                <w:u w:val="single"/>
-              </w:rPr>
-            </w:pPr>
+                <w:lang w:val="en-US"/>
+              </w:rPr>
+            </w:pPr>
+            <w:r>
+              <w:rPr>
+                <w:rFonts w:ascii="Times New Roman" w:hAnsi="Times New Roman" w:cs="Times New Roman"/>
+                <w:snapToGrid w:val="0"/>
+                <w:sz w:val="24"/>
+                <w:szCs w:val="24"/>
+                <w:lang w:val="en-US"/>
+              </w:rPr>
+              <w:t xml:space="preserve">{{ </w:t>
+            </w:r>
+            <w:proofErr w:type="spellStart"/>
+            <w:r>
+              <w:rPr>
+                <w:rFonts w:ascii="Times New Roman" w:hAnsi="Times New Roman" w:cs="Times New Roman"/>
+                <w:snapToGrid w:val="0"/>
+                <w:sz w:val="24"/>
+                <w:szCs w:val="24"/>
+                <w:lang w:val="en-US"/>
+              </w:rPr>
+              <w:t>nodata</w:t>
+            </w:r>
+            <w:proofErr w:type="spellEnd"/>
+            <w:r>
+              <w:rPr>
+                <w:rFonts w:ascii="Times New Roman" w:hAnsi="Times New Roman" w:cs="Times New Roman"/>
+                <w:snapToGrid w:val="0"/>
+                <w:sz w:val="24"/>
+                <w:szCs w:val="24"/>
+                <w:lang w:val="en-US"/>
+              </w:rPr>
+              <w:t xml:space="preserve"> }}</w:t>
+            </w:r>
           </w:p>
         </w:tc>
       </w:tr>
@@ -6742,6 +7161,43 @@
                 <w:snapToGrid w:val="0"/>
                 <w:sz w:val="24"/>
                 <w:szCs w:val="24"/>
+                <w:lang w:val="en-US"/>
+              </w:rPr>
+            </w:pPr>
+            <w:r>
+              <w:rPr>
+                <w:rFonts w:ascii="Times New Roman" w:hAnsi="Times New Roman" w:cs="Times New Roman"/>
+                <w:snapToGrid w:val="0"/>
+                <w:sz w:val="24"/>
+                <w:szCs w:val="24"/>
+                <w:lang w:val="en-US"/>
+              </w:rPr>
+              <w:t>{{ score }}</w:t>
+            </w:r>
+          </w:p>
+        </w:tc>
+        <w:tc>
+          <w:tcPr>
+            <w:tcW w:w="850" w:type="dxa"/>
+            <w:tcBorders>
+              <w:top w:val="nil"/>
+              <w:left w:val="nil"/>
+              <w:bottom w:val="nil"/>
+              <w:right w:val="nil"/>
+            </w:tcBorders>
+          </w:tcPr>
+          <w:p>
+            <w:pPr>
+              <w:widowControl w:val="0"/>
+              <w:autoSpaceDE w:val="0"/>
+              <w:autoSpaceDN w:val="0"/>
+              <w:spacing w:after="0" w:line="240" w:lineRule="auto"/>
+              <w:jc w:val="center"/>
+              <w:rPr>
+                <w:rFonts w:ascii="Times New Roman" w:hAnsi="Times New Roman" w:cs="Times New Roman"/>
+                <w:snapToGrid w:val="0"/>
+                <w:sz w:val="24"/>
+                <w:szCs w:val="24"/>
                 <w:u w:val="single"/>
               </w:rPr>
             </w:pPr>
@@ -6749,11 +7205,11 @@
         </w:tc>
         <w:tc>
           <w:tcPr>
-            <w:tcW w:w="850" w:type="dxa"/>
-            <w:tcBorders>
-              <w:top w:val="nil"/>
-              <w:left w:val="nil"/>
-              <w:bottom w:val="nil"/>
+            <w:tcW w:w="4253" w:type="dxa"/>
+            <w:tcBorders>
+              <w:top w:val="nil"/>
+              <w:left w:val="nil"/>
+              <w:bottom w:val="single" w:sz="4" w:space="0" w:color="auto"/>
               <w:right w:val="nil"/>
             </w:tcBorders>
           </w:tcPr>
@@ -6769,36 +7225,19 @@
                 <w:snapToGrid w:val="0"/>
                 <w:sz w:val="24"/>
                 <w:szCs w:val="24"/>
-                <w:u w:val="single"/>
-              </w:rPr>
-            </w:pPr>
-          </w:p>
-        </w:tc>
-        <w:tc>
-          <w:tcPr>
-            <w:tcW w:w="4253" w:type="dxa"/>
-            <w:tcBorders>
-              <w:top w:val="nil"/>
-              <w:left w:val="nil"/>
-              <w:bottom w:val="single" w:sz="4" w:space="0" w:color="auto"/>
-              <w:right w:val="nil"/>
-            </w:tcBorders>
-          </w:tcPr>
-          <w:p>
-            <w:pPr>
-              <w:widowControl w:val="0"/>
-              <w:autoSpaceDE w:val="0"/>
-              <w:autoSpaceDN w:val="0"/>
-              <w:spacing w:after="0" w:line="240" w:lineRule="auto"/>
-              <w:jc w:val="center"/>
-              <w:rPr>
-                <w:rFonts w:ascii="Times New Roman" w:hAnsi="Times New Roman" w:cs="Times New Roman"/>
-                <w:snapToGrid w:val="0"/>
-                <w:sz w:val="24"/>
-                <w:szCs w:val="24"/>
-                <w:u w:val="single"/>
-              </w:rPr>
-            </w:pPr>
+                <w:lang w:val="en-US"/>
+              </w:rPr>
+            </w:pPr>
+            <w:r>
+              <w:rPr>
+                <w:rFonts w:ascii="Times New Roman" w:hAnsi="Times New Roman" w:cs="Times New Roman"/>
+                <w:snapToGrid w:val="0"/>
+                <w:sz w:val="24"/>
+                <w:szCs w:val="24"/>
+                <w:lang w:val="en-US"/>
+              </w:rPr>
+              <w:t>{{ data }}</w:t>
+            </w:r>
           </w:p>
         </w:tc>
       </w:tr>
@@ -6924,8 +7363,8 @@
       <w:tblGrid>
         <w:gridCol w:w="1035"/>
         <w:gridCol w:w="1218"/>
-        <w:gridCol w:w="1956"/>
-        <w:gridCol w:w="5037"/>
+        <w:gridCol w:w="1954"/>
+        <w:gridCol w:w="5039"/>
       </w:tblGrid>
       <w:tr>
         <w:tc>
@@ -6985,7 +7424,6 @@
                 <w:snapToGrid w:val="0"/>
               </w:rPr>
             </w:pPr>
-            <w:proofErr w:type="gramStart"/>
             <w:r>
               <w:rPr>
                 <w:rFonts w:ascii="Times New Roman" w:hAnsi="Times New Roman" w:cs="Times New Roman"/>
@@ -7024,7 +7462,6 @@
               </w:rPr>
               <w:t>U</w:t>
             </w:r>
-            <w:proofErr w:type="gramEnd"/>
             <w:r>
               <w:rPr>
                 <w:rFonts w:ascii="Times New Roman" w:hAnsi="Times New Roman" w:cs="Times New Roman"/>
@@ -7170,7 +7607,6 @@
                 <w:lang w:val="en-US"/>
               </w:rPr>
             </w:pPr>
-            <w:proofErr w:type="gramStart"/>
             <w:r>
               <w:rPr>
                 <w:rFonts w:ascii="Times New Roman" w:hAnsi="Times New Roman" w:cs="Times New Roman"/>
@@ -7202,7 +7638,6 @@
               <w:t>kval</w:t>
             </w:r>
             <w:proofErr w:type="spellEnd"/>
-            <w:proofErr w:type="gramEnd"/>
             <w:r>
               <w:rPr>
                 <w:rFonts w:ascii="Times New Roman" w:hAnsi="Times New Roman" w:cs="Times New Roman"/>
@@ -7348,7 +7783,6 @@
                 <w:lang w:val="en-US"/>
               </w:rPr>
             </w:pPr>
-            <w:proofErr w:type="gramStart"/>
             <w:r>
               <w:rPr>
                 <w:rFonts w:ascii="Times New Roman" w:hAnsi="Times New Roman" w:cs="Times New Roman"/>
@@ -7372,7 +7806,6 @@
               </w:rPr>
               <w:t>spec</w:t>
             </w:r>
-            <w:proofErr w:type="gramEnd"/>
             <w:r>
               <w:rPr>
                 <w:rFonts w:ascii="Times New Roman" w:hAnsi="Times New Roman" w:cs="Times New Roman"/>
@@ -7509,8 +7942,35 @@
               <w:rPr>
                 <w:rFonts w:ascii="Times New Roman" w:hAnsi="Times New Roman" w:cs="Times New Roman"/>
                 <w:snapToGrid w:val="0"/>
-              </w:rPr>
-            </w:pPr>
+                <w:lang w:val="en-US"/>
+              </w:rPr>
+            </w:pPr>
+            <w:r>
+              <w:rPr>
+                <w:rFonts w:ascii="Times New Roman" w:hAnsi="Times New Roman" w:cs="Times New Roman"/>
+                <w:snapToGrid w:val="0"/>
+                <w:lang w:val="en-US"/>
+              </w:rPr>
+              <w:t xml:space="preserve">{{ </w:t>
+            </w:r>
+            <w:proofErr w:type="spellStart"/>
+            <w:r>
+              <w:rPr>
+                <w:rFonts w:ascii="Times New Roman" w:hAnsi="Times New Roman" w:cs="Times New Roman"/>
+                <w:snapToGrid w:val="0"/>
+                <w:lang w:val="en-US"/>
+              </w:rPr>
+              <w:t>scorediplom</w:t>
+            </w:r>
+            <w:proofErr w:type="spellEnd"/>
+            <w:r>
+              <w:rPr>
+                <w:rFonts w:ascii="Times New Roman" w:hAnsi="Times New Roman" w:cs="Times New Roman"/>
+                <w:snapToGrid w:val="0"/>
+                <w:lang w:val="en-US"/>
+              </w:rPr>
+              <w:t xml:space="preserve"> }}</w:t>
+            </w:r>
           </w:p>
         </w:tc>
       </w:tr>
@@ -7998,6 +8458,38 @@
                 <w:szCs w:val="24"/>
               </w:rPr>
             </w:pPr>
+            <w:r>
+              <w:rPr>
+                <w:rFonts w:ascii="Times New Roman" w:hAnsi="Times New Roman" w:cs="Times New Roman"/>
+                <w:snapToGrid w:val="0"/>
+                <w:sz w:val="24"/>
+                <w:szCs w:val="24"/>
+                <w:lang w:val="en-US"/>
+              </w:rPr>
+              <w:t xml:space="preserve">{{ </w:t>
+            </w:r>
+            <w:proofErr w:type="spellStart"/>
+            <w:r>
+              <w:rPr>
+                <w:rFonts w:ascii="Times New Roman" w:hAnsi="Times New Roman" w:cs="Times New Roman"/>
+                <w:snapToGrid w:val="0"/>
+                <w:sz w:val="24"/>
+                <w:szCs w:val="24"/>
+                <w:lang w:val="en-US"/>
+              </w:rPr>
+              <w:t>predgossokr</w:t>
+            </w:r>
+            <w:proofErr w:type="spellEnd"/>
+            <w:r>
+              <w:rPr>
+                <w:rFonts w:ascii="Times New Roman" w:hAnsi="Times New Roman" w:cs="Times New Roman"/>
+                <w:snapToGrid w:val="0"/>
+                <w:sz w:val="24"/>
+                <w:szCs w:val="24"/>
+                <w:lang w:val="en-US"/>
+              </w:rPr>
+              <w:t xml:space="preserve"> }}</w:t>
+            </w:r>
           </w:p>
         </w:tc>
       </w:tr>
@@ -8146,111 +8638,252 @@
                 <w:sz w:val="16"/>
                 <w:szCs w:val="16"/>
               </w:rPr>
-              <w:t xml:space="preserve">(фамилия </w:t>
-            </w:r>
-            <w:proofErr w:type="gramStart"/>
-            <w:r>
+              <w:t>(фамилия и  инициалы)</w:t>
+            </w:r>
+          </w:p>
+        </w:tc>
+      </w:tr>
+      <w:tr>
+        <w:tc>
+          <w:tcPr>
+            <w:tcW w:w="3369" w:type="dxa"/>
+            <w:tcBorders>
+              <w:top w:val="nil"/>
+              <w:left w:val="nil"/>
+              <w:bottom w:val="nil"/>
+              <w:right w:val="nil"/>
+            </w:tcBorders>
+          </w:tcPr>
+          <w:p>
+            <w:pPr>
+              <w:widowControl w:val="0"/>
+              <w:autoSpaceDE w:val="0"/>
+              <w:autoSpaceDN w:val="0"/>
+              <w:spacing w:after="0" w:line="240" w:lineRule="auto"/>
+              <w:rPr>
+                <w:rFonts w:ascii="Times New Roman" w:hAnsi="Times New Roman" w:cs="Times New Roman"/>
+                <w:snapToGrid w:val="0"/>
+                <w:sz w:val="24"/>
+                <w:szCs w:val="24"/>
+              </w:rPr>
+            </w:pPr>
+            <w:r>
+              <w:rPr>
+                <w:rFonts w:ascii="Times New Roman" w:hAnsi="Times New Roman" w:cs="Times New Roman"/>
+                <w:snapToGrid w:val="0"/>
+                <w:sz w:val="24"/>
+                <w:szCs w:val="24"/>
+              </w:rPr>
+              <w:t>Секретарь</w:t>
+            </w:r>
+          </w:p>
+          <w:p>
+            <w:pPr>
+              <w:widowControl w:val="0"/>
+              <w:autoSpaceDE w:val="0"/>
+              <w:autoSpaceDN w:val="0"/>
+              <w:spacing w:after="0" w:line="240" w:lineRule="auto"/>
+              <w:rPr>
+                <w:rFonts w:ascii="Times New Roman" w:hAnsi="Times New Roman" w:cs="Times New Roman"/>
+                <w:snapToGrid w:val="0"/>
+                <w:sz w:val="24"/>
+                <w:szCs w:val="24"/>
+              </w:rPr>
+            </w:pPr>
+            <w:r>
+              <w:rPr>
+                <w:rFonts w:ascii="Times New Roman" w:hAnsi="Times New Roman" w:cs="Times New Roman"/>
+                <w:snapToGrid w:val="0"/>
+                <w:sz w:val="24"/>
+                <w:szCs w:val="24"/>
+              </w:rPr>
+              <w:t>Государственной экзаменационной комиссии</w:t>
+            </w:r>
+          </w:p>
+        </w:tc>
+        <w:tc>
+          <w:tcPr>
+            <w:tcW w:w="267" w:type="dxa"/>
+            <w:tcBorders>
+              <w:top w:val="nil"/>
+              <w:left w:val="nil"/>
+              <w:bottom w:val="nil"/>
+              <w:right w:val="nil"/>
+            </w:tcBorders>
+          </w:tcPr>
+          <w:p>
+            <w:pPr>
+              <w:widowControl w:val="0"/>
+              <w:autoSpaceDE w:val="0"/>
+              <w:autoSpaceDN w:val="0"/>
+              <w:spacing w:after="0" w:line="240" w:lineRule="auto"/>
+              <w:rPr>
+                <w:rFonts w:ascii="Times New Roman" w:hAnsi="Times New Roman" w:cs="Times New Roman"/>
+                <w:snapToGrid w:val="0"/>
+                <w:sz w:val="24"/>
+                <w:szCs w:val="24"/>
+              </w:rPr>
+            </w:pPr>
+          </w:p>
+        </w:tc>
+        <w:tc>
+          <w:tcPr>
+            <w:tcW w:w="2709" w:type="dxa"/>
+            <w:tcBorders>
+              <w:top w:val="nil"/>
+              <w:left w:val="nil"/>
+              <w:bottom w:val="single" w:sz="4" w:space="0" w:color="auto"/>
+              <w:right w:val="nil"/>
+            </w:tcBorders>
+          </w:tcPr>
+          <w:p>
+            <w:pPr>
+              <w:widowControl w:val="0"/>
+              <w:autoSpaceDE w:val="0"/>
+              <w:autoSpaceDN w:val="0"/>
+              <w:spacing w:after="0" w:line="240" w:lineRule="auto"/>
+              <w:rPr>
+                <w:rFonts w:ascii="Times New Roman" w:hAnsi="Times New Roman" w:cs="Times New Roman"/>
+                <w:snapToGrid w:val="0"/>
+                <w:sz w:val="24"/>
+                <w:szCs w:val="24"/>
+              </w:rPr>
+            </w:pPr>
+          </w:p>
+        </w:tc>
+        <w:tc>
+          <w:tcPr>
+            <w:tcW w:w="236" w:type="dxa"/>
+            <w:tcBorders>
+              <w:top w:val="nil"/>
+              <w:left w:val="nil"/>
+              <w:bottom w:val="nil"/>
+              <w:right w:val="nil"/>
+            </w:tcBorders>
+          </w:tcPr>
+          <w:p>
+            <w:pPr>
+              <w:widowControl w:val="0"/>
+              <w:autoSpaceDE w:val="0"/>
+              <w:autoSpaceDN w:val="0"/>
+              <w:spacing w:after="0" w:line="240" w:lineRule="auto"/>
+              <w:rPr>
+                <w:rFonts w:ascii="Times New Roman" w:hAnsi="Times New Roman" w:cs="Times New Roman"/>
+                <w:snapToGrid w:val="0"/>
+                <w:sz w:val="24"/>
+                <w:szCs w:val="24"/>
+              </w:rPr>
+            </w:pPr>
+          </w:p>
+        </w:tc>
+        <w:tc>
+          <w:tcPr>
+            <w:tcW w:w="2883" w:type="dxa"/>
+            <w:tcBorders>
+              <w:top w:val="nil"/>
+              <w:left w:val="nil"/>
+              <w:bottom w:val="single" w:sz="4" w:space="0" w:color="auto"/>
+              <w:right w:val="nil"/>
+            </w:tcBorders>
+            <w:vAlign w:val="bottom"/>
+          </w:tcPr>
+          <w:p>
+            <w:pPr>
+              <w:widowControl w:val="0"/>
+              <w:autoSpaceDE w:val="0"/>
+              <w:autoSpaceDN w:val="0"/>
+              <w:spacing w:after="0" w:line="240" w:lineRule="auto"/>
+              <w:jc w:val="center"/>
+              <w:rPr>
+                <w:rFonts w:ascii="Times New Roman" w:hAnsi="Times New Roman" w:cs="Times New Roman"/>
+                <w:snapToGrid w:val="0"/>
+                <w:sz w:val="24"/>
+                <w:szCs w:val="24"/>
+              </w:rPr>
+            </w:pPr>
+            <w:r>
+              <w:rPr>
+                <w:rFonts w:ascii="Times New Roman" w:hAnsi="Times New Roman" w:cs="Times New Roman"/>
+                <w:snapToGrid w:val="0"/>
+                <w:sz w:val="24"/>
+                <w:szCs w:val="24"/>
+                <w:lang w:val="en-US"/>
+              </w:rPr>
+              <w:t xml:space="preserve">{{ </w:t>
+            </w:r>
+            <w:proofErr w:type="spellStart"/>
+            <w:r>
+              <w:rPr>
+                <w:rFonts w:ascii="Times New Roman" w:hAnsi="Times New Roman" w:cs="Times New Roman"/>
+                <w:snapToGrid w:val="0"/>
+                <w:sz w:val="24"/>
+                <w:szCs w:val="24"/>
+                <w:lang w:val="en-US"/>
+              </w:rPr>
+              <w:t>sekretgossokr</w:t>
+            </w:r>
+            <w:proofErr w:type="spellEnd"/>
+            <w:r>
+              <w:rPr>
+                <w:rFonts w:ascii="Times New Roman" w:hAnsi="Times New Roman" w:cs="Times New Roman"/>
+                <w:snapToGrid w:val="0"/>
+                <w:sz w:val="24"/>
+                <w:szCs w:val="24"/>
+                <w:lang w:val="en-US"/>
+              </w:rPr>
+              <w:t xml:space="preserve"> }}</w:t>
+            </w:r>
+          </w:p>
+        </w:tc>
+      </w:tr>
+      <w:tr>
+        <w:tc>
+          <w:tcPr>
+            <w:tcW w:w="3369" w:type="dxa"/>
+            <w:tcBorders>
+              <w:top w:val="nil"/>
+              <w:left w:val="nil"/>
+              <w:bottom w:val="nil"/>
+              <w:right w:val="nil"/>
+            </w:tcBorders>
+          </w:tcPr>
+          <w:p>
+            <w:pPr>
+              <w:widowControl w:val="0"/>
+              <w:autoSpaceDE w:val="0"/>
+              <w:autoSpaceDN w:val="0"/>
+              <w:spacing w:after="0" w:line="240" w:lineRule="auto"/>
               <w:rPr>
                 <w:rFonts w:ascii="Times New Roman" w:hAnsi="Times New Roman" w:cs="Times New Roman"/>
                 <w:snapToGrid w:val="0"/>
                 <w:sz w:val="16"/>
                 <w:szCs w:val="16"/>
               </w:rPr>
-              <w:t>и  инициалы</w:t>
-            </w:r>
-            <w:proofErr w:type="gramEnd"/>
-            <w:r>
+            </w:pPr>
+          </w:p>
+        </w:tc>
+        <w:tc>
+          <w:tcPr>
+            <w:tcW w:w="267" w:type="dxa"/>
+            <w:tcBorders>
+              <w:top w:val="nil"/>
+              <w:left w:val="nil"/>
+              <w:bottom w:val="nil"/>
+              <w:right w:val="nil"/>
+            </w:tcBorders>
+          </w:tcPr>
+          <w:p>
+            <w:pPr>
+              <w:widowControl w:val="0"/>
+              <w:autoSpaceDE w:val="0"/>
+              <w:autoSpaceDN w:val="0"/>
+              <w:spacing w:after="0" w:line="240" w:lineRule="auto"/>
               <w:rPr>
                 <w:rFonts w:ascii="Times New Roman" w:hAnsi="Times New Roman" w:cs="Times New Roman"/>
                 <w:snapToGrid w:val="0"/>
                 <w:sz w:val="16"/>
                 <w:szCs w:val="16"/>
               </w:rPr>
-              <w:t>)</w:t>
-            </w:r>
-          </w:p>
-        </w:tc>
-      </w:tr>
-      <w:tr>
-        <w:tc>
-          <w:tcPr>
-            <w:tcW w:w="3369" w:type="dxa"/>
-            <w:tcBorders>
-              <w:top w:val="nil"/>
-              <w:left w:val="nil"/>
-              <w:bottom w:val="nil"/>
-              <w:right w:val="nil"/>
-            </w:tcBorders>
-          </w:tcPr>
-          <w:p>
-            <w:pPr>
-              <w:widowControl w:val="0"/>
-              <w:autoSpaceDE w:val="0"/>
-              <w:autoSpaceDN w:val="0"/>
-              <w:spacing w:after="0" w:line="240" w:lineRule="auto"/>
-              <w:rPr>
-                <w:rFonts w:ascii="Times New Roman" w:hAnsi="Times New Roman" w:cs="Times New Roman"/>
-                <w:snapToGrid w:val="0"/>
-                <w:sz w:val="24"/>
-                <w:szCs w:val="24"/>
-              </w:rPr>
-            </w:pPr>
-            <w:r>
-              <w:rPr>
-                <w:rFonts w:ascii="Times New Roman" w:hAnsi="Times New Roman" w:cs="Times New Roman"/>
-                <w:snapToGrid w:val="0"/>
-                <w:sz w:val="24"/>
-                <w:szCs w:val="24"/>
-              </w:rPr>
-              <w:t>Секретарь</w:t>
-            </w:r>
-          </w:p>
-          <w:p>
-            <w:pPr>
-              <w:widowControl w:val="0"/>
-              <w:autoSpaceDE w:val="0"/>
-              <w:autoSpaceDN w:val="0"/>
-              <w:spacing w:after="0" w:line="240" w:lineRule="auto"/>
-              <w:rPr>
-                <w:rFonts w:ascii="Times New Roman" w:hAnsi="Times New Roman" w:cs="Times New Roman"/>
-                <w:snapToGrid w:val="0"/>
-                <w:sz w:val="24"/>
-                <w:szCs w:val="24"/>
-              </w:rPr>
-            </w:pPr>
-            <w:r>
-              <w:rPr>
-                <w:rFonts w:ascii="Times New Roman" w:hAnsi="Times New Roman" w:cs="Times New Roman"/>
-                <w:snapToGrid w:val="0"/>
-                <w:sz w:val="24"/>
-                <w:szCs w:val="24"/>
-              </w:rPr>
-              <w:t>Государственной экзаменационной комиссии</w:t>
-            </w:r>
-          </w:p>
-        </w:tc>
-        <w:tc>
-          <w:tcPr>
-            <w:tcW w:w="267" w:type="dxa"/>
-            <w:tcBorders>
-              <w:top w:val="nil"/>
-              <w:left w:val="nil"/>
-              <w:bottom w:val="nil"/>
-              <w:right w:val="nil"/>
-            </w:tcBorders>
-          </w:tcPr>
-          <w:p>
-            <w:pPr>
-              <w:widowControl w:val="0"/>
-              <w:autoSpaceDE w:val="0"/>
-              <w:autoSpaceDN w:val="0"/>
-              <w:spacing w:after="0" w:line="240" w:lineRule="auto"/>
-              <w:rPr>
-                <w:rFonts w:ascii="Times New Roman" w:hAnsi="Times New Roman" w:cs="Times New Roman"/>
-                <w:snapToGrid w:val="0"/>
-                <w:sz w:val="24"/>
-                <w:szCs w:val="24"/>
-              </w:rPr>
             </w:pPr>
           </w:p>
         </w:tc>
@@ -8258,62 +8891,11 @@
           <w:tcPr>
             <w:tcW w:w="2709" w:type="dxa"/>
             <w:tcBorders>
-              <w:top w:val="nil"/>
-              <w:left w:val="nil"/>
-              <w:bottom w:val="single" w:sz="4" w:space="0" w:color="auto"/>
-              <w:right w:val="nil"/>
-            </w:tcBorders>
-          </w:tcPr>
-          <w:p>
-            <w:pPr>
-              <w:widowControl w:val="0"/>
-              <w:autoSpaceDE w:val="0"/>
-              <w:autoSpaceDN w:val="0"/>
-              <w:spacing w:after="0" w:line="240" w:lineRule="auto"/>
-              <w:rPr>
-                <w:rFonts w:ascii="Times New Roman" w:hAnsi="Times New Roman" w:cs="Times New Roman"/>
-                <w:snapToGrid w:val="0"/>
-                <w:sz w:val="24"/>
-                <w:szCs w:val="24"/>
-              </w:rPr>
-            </w:pPr>
-          </w:p>
-        </w:tc>
-        <w:tc>
-          <w:tcPr>
-            <w:tcW w:w="236" w:type="dxa"/>
-            <w:tcBorders>
-              <w:top w:val="nil"/>
-              <w:left w:val="nil"/>
-              <w:bottom w:val="nil"/>
-              <w:right w:val="nil"/>
-            </w:tcBorders>
-          </w:tcPr>
-          <w:p>
-            <w:pPr>
-              <w:widowControl w:val="0"/>
-              <w:autoSpaceDE w:val="0"/>
-              <w:autoSpaceDN w:val="0"/>
-              <w:spacing w:after="0" w:line="240" w:lineRule="auto"/>
-              <w:rPr>
-                <w:rFonts w:ascii="Times New Roman" w:hAnsi="Times New Roman" w:cs="Times New Roman"/>
-                <w:snapToGrid w:val="0"/>
-                <w:sz w:val="24"/>
-                <w:szCs w:val="24"/>
-              </w:rPr>
-            </w:pPr>
-          </w:p>
-        </w:tc>
-        <w:tc>
-          <w:tcPr>
-            <w:tcW w:w="2883" w:type="dxa"/>
-            <w:tcBorders>
-              <w:top w:val="nil"/>
-              <w:left w:val="nil"/>
-              <w:bottom w:val="single" w:sz="4" w:space="0" w:color="auto"/>
-              <w:right w:val="nil"/>
-            </w:tcBorders>
-            <w:vAlign w:val="bottom"/>
+              <w:top w:val="single" w:sz="4" w:space="0" w:color="auto"/>
+              <w:left w:val="nil"/>
+              <w:bottom w:val="nil"/>
+              <w:right w:val="nil"/>
+            </w:tcBorders>
           </w:tcPr>
           <w:p>
             <w:pPr>
@@ -8322,33 +8904,6 @@
               <w:autoSpaceDN w:val="0"/>
               <w:spacing w:after="0" w:line="240" w:lineRule="auto"/>
               <w:jc w:val="center"/>
-              <w:rPr>
-                <w:rFonts w:ascii="Times New Roman" w:hAnsi="Times New Roman" w:cs="Times New Roman"/>
-                <w:snapToGrid w:val="0"/>
-                <w:sz w:val="24"/>
-                <w:szCs w:val="24"/>
-              </w:rPr>
-            </w:pPr>
-          </w:p>
-        </w:tc>
-      </w:tr>
-      <w:tr>
-        <w:tc>
-          <w:tcPr>
-            <w:tcW w:w="3369" w:type="dxa"/>
-            <w:tcBorders>
-              <w:top w:val="nil"/>
-              <w:left w:val="nil"/>
-              <w:bottom w:val="nil"/>
-              <w:right w:val="nil"/>
-            </w:tcBorders>
-          </w:tcPr>
-          <w:p>
-            <w:pPr>
-              <w:widowControl w:val="0"/>
-              <w:autoSpaceDE w:val="0"/>
-              <w:autoSpaceDN w:val="0"/>
-              <w:spacing w:after="0" w:line="240" w:lineRule="auto"/>
               <w:rPr>
                 <w:rFonts w:ascii="Times New Roman" w:hAnsi="Times New Roman" w:cs="Times New Roman"/>
                 <w:snapToGrid w:val="0"/>
@@ -8356,38 +8911,22 @@
                 <w:szCs w:val="16"/>
               </w:rPr>
             </w:pPr>
-          </w:p>
-        </w:tc>
-        <w:tc>
-          <w:tcPr>
-            <w:tcW w:w="267" w:type="dxa"/>
-            <w:tcBorders>
-              <w:top w:val="nil"/>
-              <w:left w:val="nil"/>
-              <w:bottom w:val="nil"/>
-              <w:right w:val="nil"/>
-            </w:tcBorders>
-          </w:tcPr>
-          <w:p>
-            <w:pPr>
-              <w:widowControl w:val="0"/>
-              <w:autoSpaceDE w:val="0"/>
-              <w:autoSpaceDN w:val="0"/>
-              <w:spacing w:after="0" w:line="240" w:lineRule="auto"/>
+            <w:r>
               <w:rPr>
                 <w:rFonts w:ascii="Times New Roman" w:hAnsi="Times New Roman" w:cs="Times New Roman"/>
                 <w:snapToGrid w:val="0"/>
                 <w:sz w:val="16"/>
                 <w:szCs w:val="16"/>
               </w:rPr>
-            </w:pPr>
-          </w:p>
-        </w:tc>
-        <w:tc>
-          <w:tcPr>
-            <w:tcW w:w="2709" w:type="dxa"/>
-            <w:tcBorders>
-              <w:top w:val="single" w:sz="4" w:space="0" w:color="auto"/>
+              <w:t>(подпись)</w:t>
+            </w:r>
+          </w:p>
+        </w:tc>
+        <w:tc>
+          <w:tcPr>
+            <w:tcW w:w="236" w:type="dxa"/>
+            <w:tcBorders>
+              <w:top w:val="nil"/>
               <w:left w:val="nil"/>
               <w:bottom w:val="nil"/>
               <w:right w:val="nil"/>
@@ -8407,95 +8946,40 @@
                 <w:szCs w:val="16"/>
               </w:rPr>
             </w:pPr>
-            <w:r>
+          </w:p>
+        </w:tc>
+        <w:tc>
+          <w:tcPr>
+            <w:tcW w:w="2883" w:type="dxa"/>
+            <w:tcBorders>
+              <w:top w:val="single" w:sz="4" w:space="0" w:color="auto"/>
+              <w:left w:val="nil"/>
+              <w:bottom w:val="nil"/>
+              <w:right w:val="nil"/>
+            </w:tcBorders>
+          </w:tcPr>
+          <w:p>
+            <w:pPr>
+              <w:widowControl w:val="0"/>
+              <w:autoSpaceDE w:val="0"/>
+              <w:autoSpaceDN w:val="0"/>
+              <w:spacing w:after="0" w:line="240" w:lineRule="auto"/>
+              <w:jc w:val="center"/>
               <w:rPr>
                 <w:rFonts w:ascii="Times New Roman" w:hAnsi="Times New Roman" w:cs="Times New Roman"/>
                 <w:snapToGrid w:val="0"/>
                 <w:sz w:val="16"/>
                 <w:szCs w:val="16"/>
               </w:rPr>
-              <w:t>(подпись)</w:t>
-            </w:r>
-          </w:p>
-        </w:tc>
-        <w:tc>
-          <w:tcPr>
-            <w:tcW w:w="236" w:type="dxa"/>
-            <w:tcBorders>
-              <w:top w:val="nil"/>
-              <w:left w:val="nil"/>
-              <w:bottom w:val="nil"/>
-              <w:right w:val="nil"/>
-            </w:tcBorders>
-          </w:tcPr>
-          <w:p>
-            <w:pPr>
-              <w:widowControl w:val="0"/>
-              <w:autoSpaceDE w:val="0"/>
-              <w:autoSpaceDN w:val="0"/>
-              <w:spacing w:after="0" w:line="240" w:lineRule="auto"/>
-              <w:jc w:val="center"/>
+            </w:pPr>
+            <w:r>
               <w:rPr>
                 <w:rFonts w:ascii="Times New Roman" w:hAnsi="Times New Roman" w:cs="Times New Roman"/>
                 <w:snapToGrid w:val="0"/>
                 <w:sz w:val="16"/>
                 <w:szCs w:val="16"/>
               </w:rPr>
-            </w:pPr>
-          </w:p>
-        </w:tc>
-        <w:tc>
-          <w:tcPr>
-            <w:tcW w:w="2883" w:type="dxa"/>
-            <w:tcBorders>
-              <w:top w:val="single" w:sz="4" w:space="0" w:color="auto"/>
-              <w:left w:val="nil"/>
-              <w:bottom w:val="nil"/>
-              <w:right w:val="nil"/>
-            </w:tcBorders>
-          </w:tcPr>
-          <w:p>
-            <w:pPr>
-              <w:widowControl w:val="0"/>
-              <w:autoSpaceDE w:val="0"/>
-              <w:autoSpaceDN w:val="0"/>
-              <w:spacing w:after="0" w:line="240" w:lineRule="auto"/>
-              <w:jc w:val="center"/>
-              <w:rPr>
-                <w:rFonts w:ascii="Times New Roman" w:hAnsi="Times New Roman" w:cs="Times New Roman"/>
-                <w:snapToGrid w:val="0"/>
-                <w:sz w:val="16"/>
-                <w:szCs w:val="16"/>
-              </w:rPr>
-            </w:pPr>
-            <w:r>
-              <w:rPr>
-                <w:rFonts w:ascii="Times New Roman" w:hAnsi="Times New Roman" w:cs="Times New Roman"/>
-                <w:snapToGrid w:val="0"/>
-                <w:sz w:val="16"/>
-                <w:szCs w:val="16"/>
-              </w:rPr>
-              <w:t xml:space="preserve">(фамилия </w:t>
-            </w:r>
-            <w:proofErr w:type="gramStart"/>
-            <w:r>
-              <w:rPr>
-                <w:rFonts w:ascii="Times New Roman" w:hAnsi="Times New Roman" w:cs="Times New Roman"/>
-                <w:snapToGrid w:val="0"/>
-                <w:sz w:val="16"/>
-                <w:szCs w:val="16"/>
-              </w:rPr>
-              <w:t>и  инициалы</w:t>
-            </w:r>
-            <w:proofErr w:type="gramEnd"/>
-            <w:r>
-              <w:rPr>
-                <w:rFonts w:ascii="Times New Roman" w:hAnsi="Times New Roman" w:cs="Times New Roman"/>
-                <w:snapToGrid w:val="0"/>
-                <w:sz w:val="16"/>
-                <w:szCs w:val="16"/>
-              </w:rPr>
-              <w:t>)</w:t>
+              <w:t>(фамилия и  инициалы)</w:t>
             </w:r>
           </w:p>
         </w:tc>
